--- a/Analysis Highlights/EMG Analysis/EMG Final Analysis.docx
+++ b/Analysis Highlights/EMG Analysis/EMG Final Analysis.docx
@@ -160,12 +160,12 @@
           <wp:inline distB="114300" distT="114300" distL="114300" distR="114300">
             <wp:extent cx="5943600" cy="3594100"/>
             <wp:effectExtent b="0" l="0" r="0" t="0"/>
-            <wp:docPr id="13" name="image5.png"/>
+            <wp:docPr id="2" name="image2.png"/>
             <a:graphic>
               <a:graphicData uri="http://schemas.openxmlformats.org/drawingml/2006/picture">
                 <pic:pic>
                   <pic:nvPicPr>
-                    <pic:cNvPr id="0" name="image5.png"/>
+                    <pic:cNvPr id="0" name="image2.png"/>
                     <pic:cNvPicPr preferRelativeResize="0"/>
                   </pic:nvPicPr>
                   <pic:blipFill>
@@ -220,12 +220,12 @@
           <wp:inline distB="114300" distT="114300" distL="114300" distR="114300">
             <wp:extent cx="5943600" cy="3594100"/>
             <wp:effectExtent b="0" l="0" r="0" t="0"/>
-            <wp:docPr id="10" name="image10.png"/>
+            <wp:docPr id="11" name="image12.png"/>
             <a:graphic>
               <a:graphicData uri="http://schemas.openxmlformats.org/drawingml/2006/picture">
                 <pic:pic>
                   <pic:nvPicPr>
-                    <pic:cNvPr id="0" name="image10.png"/>
+                    <pic:cNvPr id="0" name="image12.png"/>
                     <pic:cNvPicPr preferRelativeResize="0"/>
                   </pic:nvPicPr>
                   <pic:blipFill>
@@ -280,12 +280,12 @@
           <wp:inline distB="114300" distT="114300" distL="114300" distR="114300">
             <wp:extent cx="5943600" cy="3594100"/>
             <wp:effectExtent b="0" l="0" r="0" t="0"/>
-            <wp:docPr id="5" name="image12.png"/>
+            <wp:docPr id="12" name="image11.png"/>
             <a:graphic>
               <a:graphicData uri="http://schemas.openxmlformats.org/drawingml/2006/picture">
                 <pic:pic>
                   <pic:nvPicPr>
-                    <pic:cNvPr id="0" name="image12.png"/>
+                    <pic:cNvPr id="0" name="image11.png"/>
                     <pic:cNvPicPr preferRelativeResize="0"/>
                   </pic:nvPicPr>
                   <pic:blipFill>
@@ -340,7 +340,7 @@
           <wp:inline distB="114300" distT="114300" distL="114300" distR="114300">
             <wp:extent cx="5943600" cy="3594100"/>
             <wp:effectExtent b="0" l="0" r="0" t="0"/>
-            <wp:docPr id="8" name="image8.png"/>
+            <wp:docPr id="13" name="image8.png"/>
             <a:graphic>
               <a:graphicData uri="http://schemas.openxmlformats.org/drawingml/2006/picture">
                 <pic:pic>
@@ -400,12 +400,12 @@
           <wp:inline distB="114300" distT="114300" distL="114300" distR="114300">
             <wp:extent cx="5943600" cy="3594100"/>
             <wp:effectExtent b="0" l="0" r="0" t="0"/>
-            <wp:docPr id="11" name="image7.png"/>
+            <wp:docPr id="10" name="image13.png"/>
             <a:graphic>
               <a:graphicData uri="http://schemas.openxmlformats.org/drawingml/2006/picture">
                 <pic:pic>
                   <pic:nvPicPr>
-                    <pic:cNvPr id="0" name="image7.png"/>
+                    <pic:cNvPr id="0" name="image13.png"/>
                     <pic:cNvPicPr preferRelativeResize="0"/>
                   </pic:nvPicPr>
                   <pic:blipFill>
@@ -460,12 +460,12 @@
           <wp:inline distB="114300" distT="114300" distL="114300" distR="114300">
             <wp:extent cx="5943600" cy="3594100"/>
             <wp:effectExtent b="0" l="0" r="0" t="0"/>
-            <wp:docPr id="6" name="image1.png"/>
+            <wp:docPr id="7" name="image3.png"/>
             <a:graphic>
               <a:graphicData uri="http://schemas.openxmlformats.org/drawingml/2006/picture">
                 <pic:pic>
                   <pic:nvPicPr>
-                    <pic:cNvPr id="0" name="image1.png"/>
+                    <pic:cNvPr id="0" name="image3.png"/>
                     <pic:cNvPicPr preferRelativeResize="0"/>
                   </pic:nvPicPr>
                   <pic:blipFill>
@@ -520,12 +520,12 @@
           <wp:inline distB="114300" distT="114300" distL="114300" distR="114300">
             <wp:extent cx="5943600" cy="3594100"/>
             <wp:effectExtent b="0" l="0" r="0" t="0"/>
-            <wp:docPr id="14" name="image11.png"/>
+            <wp:docPr id="8" name="image9.png"/>
             <a:graphic>
               <a:graphicData uri="http://schemas.openxmlformats.org/drawingml/2006/picture">
                 <pic:pic>
                   <pic:nvPicPr>
-                    <pic:cNvPr id="0" name="image11.png"/>
+                    <pic:cNvPr id="0" name="image9.png"/>
                     <pic:cNvPicPr preferRelativeResize="0"/>
                   </pic:nvPicPr>
                   <pic:blipFill>
@@ -580,12 +580,12 @@
           <wp:inline distB="114300" distT="114300" distL="114300" distR="114300">
             <wp:extent cx="5943600" cy="3594100"/>
             <wp:effectExtent b="0" l="0" r="0" t="0"/>
-            <wp:docPr id="12" name="image9.png"/>
+            <wp:docPr id="5" name="image5.png"/>
             <a:graphic>
               <a:graphicData uri="http://schemas.openxmlformats.org/drawingml/2006/picture">
                 <pic:pic>
                   <pic:nvPicPr>
-                    <pic:cNvPr id="0" name="image9.png"/>
+                    <pic:cNvPr id="0" name="image5.png"/>
                     <pic:cNvPicPr preferRelativeResize="0"/>
                   </pic:nvPicPr>
                   <pic:blipFill>
@@ -642,37 +642,29 @@
     </w:p>
     <w:p>
       <w:pPr>
+        <w:pStyle w:val="Heading1"/>
+        <w:spacing w:line="480" w:lineRule="auto"/>
+        <w:rPr>
+          <w:rFonts w:ascii="Times New Roman" w:cs="Times New Roman" w:eastAsia="Times New Roman" w:hAnsi="Times New Roman"/>
+        </w:rPr>
+      </w:pPr>
+      <w:bookmarkStart w:colFirst="0" w:colLast="0" w:name="_pahk5av3e607" w:id="2"/>
+      <w:bookmarkEnd w:id="2"/>
+      <w:r>
+        <w:rPr>
+          <w:rFonts w:ascii="Times New Roman" w:cs="Times New Roman" w:eastAsia="Times New Roman" w:hAnsi="Times New Roman"/>
+          <w:rtl w:val="0"/>
+        </w:rPr>
+        <w:t xml:space="preserve">Stratify EMG Stats by Rampart Versus Lead</w:t>
+      </w:r>
+    </w:p>
+    <w:p>
+      <w:pPr>
         <w:numPr>
           <w:ilvl w:val="0"/>
-          <w:numId w:val="2"/>
+          <w:numId w:val="1"/>
         </w:numPr>
-        <w:spacing w:line="480" w:lineRule="auto"/>
         <w:ind w:left="720" w:hanging="360"/>
-        <w:rPr>
-          <w:rFonts w:ascii="Times New Roman" w:cs="Times New Roman" w:eastAsia="Times New Roman" w:hAnsi="Times New Roman"/>
-          <w:sz w:val="24"/>
-          <w:szCs w:val="24"/>
-          <w:u w:val="none"/>
-        </w:rPr>
-      </w:pPr>
-      <w:r>
-        <w:rPr>
-          <w:rFonts w:ascii="Times New Roman" w:cs="Times New Roman" w:eastAsia="Times New Roman" w:hAnsi="Times New Roman"/>
-          <w:sz w:val="24"/>
-          <w:szCs w:val="24"/>
-          <w:rtl w:val="0"/>
-        </w:rPr>
-        <w:t xml:space="preserve">Here is a good subject example for the rampart being typically more rightward-shifted:</w:t>
-      </w:r>
-    </w:p>
-    <w:p>
-      <w:pPr>
-        <w:numPr>
-          <w:ilvl w:val="1"/>
-          <w:numId w:val="2"/>
-        </w:numPr>
-        <w:spacing w:line="480" w:lineRule="auto"/>
-        <w:ind w:left="1440" w:hanging="360"/>
         <w:rPr>
           <w:rFonts w:ascii="Times New Roman" w:cs="Times New Roman" w:eastAsia="Times New Roman" w:hAnsi="Times New Roman"/>
           <w:sz w:val="24"/>
@@ -688,14 +680,14 @@
         </w:rPr>
         <w:drawing>
           <wp:inline distB="114300" distT="114300" distL="114300" distR="114300">
-            <wp:extent cx="3719513" cy="7527585"/>
+            <wp:extent cx="5943600" cy="4102100"/>
             <wp:effectExtent b="0" l="0" r="0" t="0"/>
-            <wp:docPr id="4" name="image13.png"/>
+            <wp:docPr id="6" name="image7.png"/>
             <a:graphic>
               <a:graphicData uri="http://schemas.openxmlformats.org/drawingml/2006/picture">
                 <pic:pic>
                   <pic:nvPicPr>
-                    <pic:cNvPr id="0" name="image13.png"/>
+                    <pic:cNvPr id="0" name="image7.png"/>
                     <pic:cNvPicPr preferRelativeResize="0"/>
                   </pic:nvPicPr>
                   <pic:blipFill>
@@ -708,7 +700,7 @@
                   <pic:spPr>
                     <a:xfrm>
                       <a:off x="0" y="0"/>
-                      <a:ext cx="3719513" cy="7527585"/>
+                      <a:ext cx="5943600" cy="4102100"/>
                     </a:xfrm>
                     <a:prstGeom prst="rect"/>
                     <a:ln/>
@@ -727,24 +719,6 @@
     </w:p>
     <w:p>
       <w:pPr>
-        <w:pStyle w:val="Heading1"/>
-        <w:spacing w:line="480" w:lineRule="auto"/>
-        <w:rPr>
-          <w:rFonts w:ascii="Times New Roman" w:cs="Times New Roman" w:eastAsia="Times New Roman" w:hAnsi="Times New Roman"/>
-        </w:rPr>
-      </w:pPr>
-      <w:bookmarkStart w:colFirst="0" w:colLast="0" w:name="_pahk5av3e607" w:id="2"/>
-      <w:bookmarkEnd w:id="2"/>
-      <w:r>
-        <w:rPr>
-          <w:rFonts w:ascii="Times New Roman" w:cs="Times New Roman" w:eastAsia="Times New Roman" w:hAnsi="Times New Roman"/>
-          <w:rtl w:val="0"/>
-        </w:rPr>
-        <w:t xml:space="preserve">Stratify EMG Stats by Rampart Versus Lead</w:t>
-      </w:r>
-    </w:p>
-    <w:p>
-      <w:pPr>
         <w:numPr>
           <w:ilvl w:val="0"/>
           <w:numId w:val="1"/>
@@ -767,12 +741,12 @@
           <wp:inline distB="114300" distT="114300" distL="114300" distR="114300">
             <wp:extent cx="5943600" cy="4102100"/>
             <wp:effectExtent b="0" l="0" r="0" t="0"/>
-            <wp:docPr id="7" name="image14.png"/>
+            <wp:docPr id="4" name="image1.png"/>
             <a:graphic>
               <a:graphicData uri="http://schemas.openxmlformats.org/drawingml/2006/picture">
                 <pic:pic>
                   <pic:nvPicPr>
-                    <pic:cNvPr id="0" name="image14.png"/>
+                    <pic:cNvPr id="0" name="image1.png"/>
                     <pic:cNvPicPr preferRelativeResize="0"/>
                   </pic:nvPicPr>
                   <pic:blipFill>
@@ -826,12 +800,12 @@
           <wp:inline distB="114300" distT="114300" distL="114300" distR="114300">
             <wp:extent cx="5943600" cy="4102100"/>
             <wp:effectExtent b="0" l="0" r="0" t="0"/>
-            <wp:docPr id="3" name="image4.png"/>
+            <wp:docPr id="3" name="image6.png"/>
             <a:graphic>
               <a:graphicData uri="http://schemas.openxmlformats.org/drawingml/2006/picture">
                 <pic:pic>
                   <pic:nvPicPr>
-                    <pic:cNvPr id="0" name="image4.png"/>
+                    <pic:cNvPr id="0" name="image6.png"/>
                     <pic:cNvPicPr preferRelativeResize="0"/>
                   </pic:nvPicPr>
                   <pic:blipFill>
@@ -863,65 +837,6 @@
     </w:p>
     <w:p>
       <w:pPr>
-        <w:numPr>
-          <w:ilvl w:val="0"/>
-          <w:numId w:val="1"/>
-        </w:numPr>
-        <w:ind w:left="720" w:hanging="360"/>
-        <w:rPr>
-          <w:rFonts w:ascii="Times New Roman" w:cs="Times New Roman" w:eastAsia="Times New Roman" w:hAnsi="Times New Roman"/>
-          <w:sz w:val="24"/>
-          <w:szCs w:val="24"/>
-          <w:u w:val="none"/>
-        </w:rPr>
-      </w:pPr>
-      <w:r>
-        <w:rPr>
-          <w:rFonts w:ascii="Times New Roman" w:cs="Times New Roman" w:eastAsia="Times New Roman" w:hAnsi="Times New Roman"/>
-          <w:sz w:val="24"/>
-          <w:szCs w:val="24"/>
-        </w:rPr>
-        <w:drawing>
-          <wp:inline distB="114300" distT="114300" distL="114300" distR="114300">
-            <wp:extent cx="5943600" cy="4102100"/>
-            <wp:effectExtent b="0" l="0" r="0" t="0"/>
-            <wp:docPr id="2" name="image3.png"/>
-            <a:graphic>
-              <a:graphicData uri="http://schemas.openxmlformats.org/drawingml/2006/picture">
-                <pic:pic>
-                  <pic:nvPicPr>
-                    <pic:cNvPr id="0" name="image3.png"/>
-                    <pic:cNvPicPr preferRelativeResize="0"/>
-                  </pic:nvPicPr>
-                  <pic:blipFill>
-                    <a:blip r:embed="rId17"/>
-                    <a:srcRect b="0" l="0" r="0" t="0"/>
-                    <a:stretch>
-                      <a:fillRect/>
-                    </a:stretch>
-                  </pic:blipFill>
-                  <pic:spPr>
-                    <a:xfrm>
-                      <a:off x="0" y="0"/>
-                      <a:ext cx="5943600" cy="4102100"/>
-                    </a:xfrm>
-                    <a:prstGeom prst="rect"/>
-                    <a:ln/>
-                  </pic:spPr>
-                </pic:pic>
-              </a:graphicData>
-            </a:graphic>
-          </wp:inline>
-        </w:drawing>
-      </w:r>
-      <w:r>
-        <w:rPr>
-          <w:rtl w:val="0"/>
-        </w:rPr>
-      </w:r>
-    </w:p>
-    <w:p>
-      <w:pPr>
         <w:pStyle w:val="Heading1"/>
         <w:rPr>
           <w:rFonts w:ascii="Times New Roman" w:cs="Times New Roman" w:eastAsia="Times New Roman" w:hAnsi="Times New Roman"/>
@@ -958,7 +873,7 @@
           <w:szCs w:val="24"/>
           <w:rtl w:val="0"/>
         </w:rPr>
-        <w:t xml:space="preserve">Lead Averages (Note: Time_00 = 0 channel units, Time_01 = 1 channel units, and so on)</w:t>
+        <w:t xml:space="preserve">Lead Averages (Note: Time_00 = 0%MVC, Time_01 = 10%MVC, and so on)</w:t>
       </w:r>
     </w:p>
     <w:p>
@@ -985,16 +900,16 @@
           <wp:inline distB="114300" distT="114300" distL="114300" distR="114300">
             <wp:extent cx="5943600" cy="1841500"/>
             <wp:effectExtent b="0" l="0" r="0" t="0"/>
-            <wp:docPr id="1" name="image2.png"/>
+            <wp:docPr id="1" name="image4.png"/>
             <a:graphic>
               <a:graphicData uri="http://schemas.openxmlformats.org/drawingml/2006/picture">
                 <pic:pic>
                   <pic:nvPicPr>
-                    <pic:cNvPr id="0" name="image2.png"/>
+                    <pic:cNvPr id="0" name="image4.png"/>
                     <pic:cNvPicPr preferRelativeResize="0"/>
                   </pic:nvPicPr>
                   <pic:blipFill>
-                    <a:blip r:embed="rId18"/>
+                    <a:blip r:embed="rId17"/>
                     <a:srcRect b="0" l="0" r="0" t="0"/>
                     <a:stretch>
                       <a:fillRect/>
@@ -1041,7 +956,7 @@
           <w:szCs w:val="24"/>
           <w:rtl w:val="0"/>
         </w:rPr>
-        <w:t xml:space="preserve">Rampart Averages  (Note: Time_00 = 0 channel units, Time_01 = 1 channel units, and so on)</w:t>
+        <w:t xml:space="preserve">Rampart Averages  (Note: Time_00 = 0%MVC, Time_01 = 10%MVC, and so on)</w:t>
       </w:r>
     </w:p>
     <w:p>
@@ -1068,16 +983,16 @@
           <wp:inline distB="114300" distT="114300" distL="114300" distR="114300">
             <wp:extent cx="5943600" cy="1790700"/>
             <wp:effectExtent b="0" l="0" r="0" t="0"/>
-            <wp:docPr id="9" name="image6.png"/>
+            <wp:docPr id="9" name="image10.png"/>
             <a:graphic>
               <a:graphicData uri="http://schemas.openxmlformats.org/drawingml/2006/picture">
                 <pic:pic>
                   <pic:nvPicPr>
-                    <pic:cNvPr id="0" name="image6.png"/>
+                    <pic:cNvPr id="0" name="image10.png"/>
                     <pic:cNvPicPr preferRelativeResize="0"/>
                   </pic:nvPicPr>
                   <pic:blipFill>
-                    <a:blip r:embed="rId19"/>
+                    <a:blip r:embed="rId18"/>
                     <a:srcRect b="0" l="0" r="0" t="0"/>
                     <a:stretch>
                       <a:fillRect/>
@@ -1104,7 +1019,7 @@
       </w:r>
     </w:p>
     <w:sectPr>
-      <w:headerReference r:id="rId20" w:type="default"/>
+      <w:headerReference r:id="rId19" w:type="default"/>
       <w:pgSz w:h="15840" w:w="12240" w:orient="portrait"/>
       <w:pgMar w:bottom="1440" w:top="1440" w:left="1440" w:right="1440" w:header="720" w:footer="720"/>
       <w:pgNumType w:start="1"/>
